--- a/Dynamic Hedging.docx
+++ b/Dynamic Hedging.docx
@@ -1,6 +1,6 @@
 
 <file path=word/document.xml><?xml version="1.0" encoding="utf-8"?>
-<w:document xmlns:wpc="http://schemas.microsoft.com/office/word/2010/wordprocessingCanvas" xmlns:cx="http://schemas.microsoft.com/office/drawing/2014/chartex" xmlns:mc="http://schemas.openxmlformats.org/markup-compatibility/2006" xmlns:o="urn:schemas-microsoft-com:office:office" xmlns:r="http://schemas.openxmlformats.org/officeDocument/2006/relationships" xmlns:m="http://schemas.openxmlformats.org/officeDocument/2006/math" xmlns:v="urn:schemas-microsoft-com:vml" xmlns:wp14="http://schemas.microsoft.com/office/word/2010/wordprocessingDrawing" xmlns:wp="http://schemas.openxmlformats.org/drawingml/2006/wordprocessingDrawing" xmlns:w10="urn:schemas-microsoft-com:office:word" xmlns:w="http://schemas.openxmlformats.org/wordprocessingml/2006/main" xmlns:w14="http://schemas.microsoft.com/office/word/2010/wordml" xmlns:w15="http://schemas.microsoft.com/office/word/2012/wordml" xmlns:w16se="http://schemas.microsoft.com/office/word/2015/wordml/symex" xmlns:wpg="http://schemas.microsoft.com/office/word/2010/wordprocessingGroup" xmlns:wpi="http://schemas.microsoft.com/office/word/2010/wordprocessingInk" xmlns:wne="http://schemas.microsoft.com/office/word/2006/wordml" xmlns:wps="http://schemas.microsoft.com/office/word/2010/wordprocessingShape" mc:Ignorable="w14 w15 w16se wp14">
+<w:document xmlns:wpc="http://schemas.microsoft.com/office/word/2010/wordprocessingCanvas" xmlns:cx="http://schemas.microsoft.com/office/drawing/2014/chartex" xmlns:cx1="http://schemas.microsoft.com/office/drawing/2015/9/8/chartex" xmlns:cx2="http://schemas.microsoft.com/office/drawing/2015/10/21/chartex" xmlns:cx3="http://schemas.microsoft.com/office/drawing/2016/5/9/chartex" xmlns:cx4="http://schemas.microsoft.com/office/drawing/2016/5/10/chartex" xmlns:cx5="http://schemas.microsoft.com/office/drawing/2016/5/11/chartex" xmlns:cx6="http://schemas.microsoft.com/office/drawing/2016/5/12/chartex" xmlns:cx7="http://schemas.microsoft.com/office/drawing/2016/5/13/chartex" xmlns:cx8="http://schemas.microsoft.com/office/drawing/2016/5/14/chartex" xmlns:mc="http://schemas.openxmlformats.org/markup-compatibility/2006" xmlns:aink="http://schemas.microsoft.com/office/drawing/2016/ink" xmlns:am3d="http://schemas.microsoft.com/office/drawing/2017/model3d" xmlns:o="urn:schemas-microsoft-com:office:office" xmlns:r="http://schemas.openxmlformats.org/officeDocument/2006/relationships" xmlns:m="http://schemas.openxmlformats.org/officeDocument/2006/math" xmlns:v="urn:schemas-microsoft-com:vml" xmlns:wp14="http://schemas.microsoft.com/office/word/2010/wordprocessingDrawing" xmlns:wp="http://schemas.openxmlformats.org/drawingml/2006/wordprocessingDrawing" xmlns:w10="urn:schemas-microsoft-com:office:word" xmlns:w="http://schemas.openxmlformats.org/wordprocessingml/2006/main" xmlns:w14="http://schemas.microsoft.com/office/word/2010/wordml" xmlns:w15="http://schemas.microsoft.com/office/word/2012/wordml" xmlns:w16cid="http://schemas.microsoft.com/office/word/2016/wordml/cid" xmlns:w16se="http://schemas.microsoft.com/office/word/2015/wordml/symex" xmlns:wpg="http://schemas.microsoft.com/office/word/2010/wordprocessingGroup" xmlns:wpi="http://schemas.microsoft.com/office/word/2010/wordprocessingInk" xmlns:wne="http://schemas.microsoft.com/office/word/2006/wordml" xmlns:wps="http://schemas.microsoft.com/office/word/2010/wordprocessingShape" mc:Ignorable="w14 w15 w16se w16cid wp14">
   <w:body>
     <w:p>
       <w:pPr>
@@ -41,23 +41,36 @@
             </m:ctrlPr>
           </m:funcPr>
           <m:fName>
-            <m:r>
-              <m:rPr>
-                <m:sty m:val="p"/>
-              </m:rPr>
-              <w:rPr>
-                <w:rFonts w:ascii="Cambria Math" w:hAnsi="Cambria Math"/>
-              </w:rPr>
-              <m:t>min</m:t>
-            </m:r>
+            <m:limLow>
+              <m:limLowPr>
+                <m:ctrlPr>
+                  <w:rPr>
+                    <w:rFonts w:ascii="Cambria Math" w:hAnsi="Cambria Math"/>
+                  </w:rPr>
+                </m:ctrlPr>
+              </m:limLowPr>
+              <m:e>
+                <m:r>
+                  <m:rPr>
+                    <m:sty m:val="p"/>
+                  </m:rPr>
+                  <w:rPr>
+                    <w:rFonts w:ascii="Cambria Math" w:hAnsi="Cambria Math"/>
+                  </w:rPr>
+                  <m:t>min</m:t>
+                </m:r>
+              </m:e>
+              <m:lim>
+                <m:r>
+                  <w:rPr>
+                    <w:rFonts w:ascii="Cambria Math" w:hAnsi="Cambria Math"/>
+                  </w:rPr>
+                  <m:t>γ</m:t>
+                </m:r>
+              </m:lim>
+            </m:limLow>
           </m:fName>
           <m:e>
-            <m:r>
-              <w:rPr>
-                <w:rFonts w:ascii="Cambria Math" w:hAnsi="Cambria Math"/>
-              </w:rPr>
-              <m:t>E</m:t>
-            </m:r>
             <m:sSup>
               <m:sSupPr>
                 <m:ctrlPr>
@@ -70,6 +83,7 @@
               <m:e>
                 <m:d>
                   <m:dPr>
+                    <m:begChr m:val="⟨"/>
                     <m:ctrlPr>
                       <w:rPr>
                         <w:rFonts w:ascii="Cambria Math" w:hAnsi="Cambria Math"/>
@@ -82,6 +96,12 @@
                       <w:rPr>
                         <w:rFonts w:ascii="Cambria Math" w:hAnsi="Cambria Math"/>
                       </w:rPr>
+                      <m:t>(</m:t>
+                    </m:r>
+                    <m:r>
+                      <w:rPr>
+                        <w:rFonts w:ascii="Cambria Math" w:hAnsi="Cambria Math"/>
+                      </w:rPr>
                       <m:t>γ⋅X-A</m:t>
                     </m:r>
                   </m:e>
@@ -96,14 +116,43 @@
                 </m:r>
               </m:sup>
             </m:sSup>
+            <m:r>
+              <w:rPr>
+                <w:rFonts w:ascii="Cambria Math" w:hAnsi="Cambria Math"/>
+              </w:rPr>
+              <m:t>,</m:t>
+            </m:r>
+            <m:r>
+              <m:rPr>
+                <m:sty m:val="p"/>
+              </m:rPr>
+              <w:rPr>
+                <w:rFonts w:ascii="Cambria Math" w:hAnsi="Cambria Math"/>
+              </w:rPr>
+              <m:t>Π</m:t>
+            </m:r>
+            <m:r>
+              <w:rPr>
+                <w:rFonts w:ascii="Cambria Math" w:hAnsi="Cambria Math"/>
+              </w:rPr>
+              <m:t>⟩</m:t>
+            </m:r>
           </m:e>
         </m:func>
       </m:oMath>
       <w:r>
-        <w:t xml:space="preserve"> g</w:t>
+        <w:t xml:space="preserve"> </w:t>
       </w:r>
       <w:r>
-        <w:t xml:space="preserve">ives </w:t>
+        <w:t>g</w:t>
+      </w:r>
+      <w:r>
+        <w:t>iv</w:t>
+      </w:r>
+      <w:bookmarkStart w:id="0" w:name="_GoBack"/>
+      <w:bookmarkEnd w:id="0"/>
+      <w:r>
+        <w:t xml:space="preserve">es </w:t>
       </w:r>
       <m:oMath>
         <m:r>
@@ -136,19 +185,7 @@
                   <w:rPr>
                     <w:rFonts w:ascii="Cambria Math" w:hAnsi="Cambria Math"/>
                   </w:rPr>
-                  <m:t>E</m:t>
-                </m:r>
-                <m:r>
-                  <w:rPr>
-                    <w:rFonts w:ascii="Cambria Math" w:hAnsi="Cambria Math"/>
-                  </w:rPr>
-                  <m:t xml:space="preserve"> </m:t>
-                </m:r>
-                <m:r>
-                  <w:rPr>
-                    <w:rFonts w:ascii="Cambria Math" w:hAnsi="Cambria Math"/>
-                  </w:rPr>
-                  <m:t>X</m:t>
+                  <m:t>E X</m:t>
                 </m:r>
                 <m:sSup>
                   <m:sSupPr>
@@ -196,7 +233,332 @@
         </m:r>
       </m:oMath>
       <w:r>
-        <w:t xml:space="preserve">. If a zero coupon bond exists, i.e., </w:t>
+        <w:t xml:space="preserve">. </w:t>
+      </w:r>
+    </w:p>
+    <w:p>
+      <w:r>
+        <w:t xml:space="preserve">Note </w:t>
+      </w:r>
+      <m:oMath>
+        <m:r>
+          <w:rPr>
+            <w:rFonts w:ascii="Cambria Math" w:hAnsi="Cambria Math"/>
+          </w:rPr>
+          <m:t>0=E</m:t>
+        </m:r>
+        <m:d>
+          <m:dPr>
+            <m:ctrlPr>
+              <w:rPr>
+                <w:rFonts w:ascii="Cambria Math" w:hAnsi="Cambria Math"/>
+                <w:i/>
+              </w:rPr>
+            </m:ctrlPr>
+          </m:dPr>
+          <m:e>
+            <m:r>
+              <w:rPr>
+                <w:rFonts w:ascii="Cambria Math" w:hAnsi="Cambria Math"/>
+              </w:rPr>
+              <m:t>γ⋅X-A</m:t>
+            </m:r>
+          </m:e>
+        </m:d>
+        <m:r>
+          <w:rPr>
+            <w:rFonts w:ascii="Cambria Math" w:hAnsi="Cambria Math"/>
+          </w:rPr>
+          <m:t>X</m:t>
+        </m:r>
+      </m:oMath>
+      <w:r>
+        <w:t xml:space="preserve"> so </w:t>
+      </w:r>
+      <m:oMath>
+        <m:r>
+          <w:rPr>
+            <w:rFonts w:ascii="Cambria Math" w:hAnsi="Cambria Math"/>
+          </w:rPr>
+          <m:t>E</m:t>
+        </m:r>
+        <m:d>
+          <m:dPr>
+            <m:ctrlPr>
+              <w:rPr>
+                <w:rFonts w:ascii="Cambria Math" w:hAnsi="Cambria Math"/>
+                <w:i/>
+              </w:rPr>
+            </m:ctrlPr>
+          </m:dPr>
+          <m:e>
+            <m:r>
+              <w:rPr>
+                <w:rFonts w:ascii="Cambria Math" w:hAnsi="Cambria Math"/>
+              </w:rPr>
+              <m:t>γ⋅X-A</m:t>
+            </m:r>
+          </m:e>
+        </m:d>
+        <m:d>
+          <m:dPr>
+            <m:ctrlPr>
+              <w:rPr>
+                <w:rFonts w:ascii="Cambria Math" w:hAnsi="Cambria Math"/>
+                <w:i/>
+              </w:rPr>
+            </m:ctrlPr>
+          </m:dPr>
+          <m:e>
+            <m:r>
+              <w:rPr>
+                <w:rFonts w:ascii="Cambria Math" w:hAnsi="Cambria Math"/>
+              </w:rPr>
+              <m:t>γ⋅X-A</m:t>
+            </m:r>
+          </m:e>
+        </m:d>
+        <m:r>
+          <w:rPr>
+            <w:rFonts w:ascii="Cambria Math" w:hAnsi="Cambria Math"/>
+          </w:rPr>
+          <m:t>= E</m:t>
+        </m:r>
+        <m:d>
+          <m:dPr>
+            <m:ctrlPr>
+              <w:rPr>
+                <w:rFonts w:ascii="Cambria Math" w:hAnsi="Cambria Math"/>
+                <w:i/>
+              </w:rPr>
+            </m:ctrlPr>
+          </m:dPr>
+          <m:e>
+            <m:r>
+              <w:rPr>
+                <w:rFonts w:ascii="Cambria Math" w:hAnsi="Cambria Math"/>
+              </w:rPr>
+              <m:t>γ⋅X-A</m:t>
+            </m:r>
+          </m:e>
+        </m:d>
+        <m:d>
+          <m:dPr>
+            <m:ctrlPr>
+              <w:rPr>
+                <w:rFonts w:ascii="Cambria Math" w:hAnsi="Cambria Math"/>
+                <w:i/>
+              </w:rPr>
+            </m:ctrlPr>
+          </m:dPr>
+          <m:e>
+            <m:r>
+              <w:rPr>
+                <w:rFonts w:ascii="Cambria Math" w:hAnsi="Cambria Math"/>
+              </w:rPr>
+              <m:t>-A</m:t>
+            </m:r>
+          </m:e>
+        </m:d>
+        <m:r>
+          <w:rPr>
+            <w:rFonts w:ascii="Cambria Math" w:hAnsi="Cambria Math"/>
+          </w:rPr>
+          <m:t>=E</m:t>
+        </m:r>
+        <m:sSup>
+          <m:sSupPr>
+            <m:ctrlPr>
+              <w:rPr>
+                <w:rFonts w:ascii="Cambria Math" w:hAnsi="Cambria Math"/>
+                <w:i/>
+              </w:rPr>
+            </m:ctrlPr>
+          </m:sSupPr>
+          <m:e>
+            <m:r>
+              <w:rPr>
+                <w:rFonts w:ascii="Cambria Math" w:hAnsi="Cambria Math"/>
+              </w:rPr>
+              <m:t>A</m:t>
+            </m:r>
+          </m:e>
+          <m:sup>
+            <m:r>
+              <w:rPr>
+                <w:rFonts w:ascii="Cambria Math" w:hAnsi="Cambria Math"/>
+              </w:rPr>
+              <m:t>2</m:t>
+            </m:r>
+          </m:sup>
+        </m:sSup>
+        <m:r>
+          <w:rPr>
+            <w:rFonts w:ascii="Cambria Math" w:hAnsi="Cambria Math"/>
+          </w:rPr>
+          <m:t xml:space="preserve">-γ⋅E XA=E </m:t>
+        </m:r>
+        <m:sSup>
+          <m:sSupPr>
+            <m:ctrlPr>
+              <w:rPr>
+                <w:rFonts w:ascii="Cambria Math" w:hAnsi="Cambria Math"/>
+                <w:i/>
+              </w:rPr>
+            </m:ctrlPr>
+          </m:sSupPr>
+          <m:e>
+            <m:r>
+              <w:rPr>
+                <w:rFonts w:ascii="Cambria Math" w:hAnsi="Cambria Math"/>
+              </w:rPr>
+              <m:t>A</m:t>
+            </m:r>
+          </m:e>
+          <m:sup>
+            <m:r>
+              <w:rPr>
+                <w:rFonts w:ascii="Cambria Math" w:hAnsi="Cambria Math"/>
+              </w:rPr>
+              <m:t>2</m:t>
+            </m:r>
+          </m:sup>
+        </m:sSup>
+        <m:r>
+          <w:rPr>
+            <w:rFonts w:ascii="Cambria Math" w:hAnsi="Cambria Math"/>
+          </w:rPr>
+          <m:t>-</m:t>
+        </m:r>
+        <m:sSup>
+          <m:sSupPr>
+            <m:ctrlPr>
+              <w:rPr>
+                <w:rFonts w:ascii="Cambria Math" w:hAnsi="Cambria Math"/>
+                <w:i/>
+              </w:rPr>
+            </m:ctrlPr>
+          </m:sSupPr>
+          <m:e>
+            <m:d>
+              <m:dPr>
+                <m:ctrlPr>
+                  <w:rPr>
+                    <w:rFonts w:ascii="Cambria Math" w:hAnsi="Cambria Math"/>
+                    <w:i/>
+                  </w:rPr>
+                </m:ctrlPr>
+              </m:dPr>
+              <m:e>
+                <m:r>
+                  <w:rPr>
+                    <w:rFonts w:ascii="Cambria Math" w:hAnsi="Cambria Math"/>
+                  </w:rPr>
+                  <m:t>E AX</m:t>
+                </m:r>
+              </m:e>
+            </m:d>
+          </m:e>
+          <m:sup>
+            <m:r>
+              <w:rPr>
+                <w:rFonts w:ascii="Cambria Math" w:hAnsi="Cambria Math"/>
+              </w:rPr>
+              <m:t>T</m:t>
+            </m:r>
+          </m:sup>
+        </m:sSup>
+      </m:oMath>
+      <w:r>
+        <w:t xml:space="preserve"> </w:t>
+      </w:r>
+      <m:oMath>
+        <m:sSup>
+          <m:sSupPr>
+            <m:ctrlPr>
+              <w:rPr>
+                <w:rFonts w:ascii="Cambria Math" w:hAnsi="Cambria Math"/>
+                <w:i/>
+              </w:rPr>
+            </m:ctrlPr>
+          </m:sSupPr>
+          <m:e>
+            <m:d>
+              <m:dPr>
+                <m:ctrlPr>
+                  <w:rPr>
+                    <w:rFonts w:ascii="Cambria Math" w:hAnsi="Cambria Math"/>
+                    <w:i/>
+                  </w:rPr>
+                </m:ctrlPr>
+              </m:dPr>
+              <m:e>
+                <m:r>
+                  <w:rPr>
+                    <w:rFonts w:ascii="Cambria Math" w:hAnsi="Cambria Math"/>
+                  </w:rPr>
+                  <m:t>E X</m:t>
+                </m:r>
+                <m:sSup>
+                  <m:sSupPr>
+                    <m:ctrlPr>
+                      <w:rPr>
+                        <w:rFonts w:ascii="Cambria Math" w:hAnsi="Cambria Math"/>
+                        <w:i/>
+                      </w:rPr>
+                    </m:ctrlPr>
+                  </m:sSupPr>
+                  <m:e>
+                    <m:r>
+                      <w:rPr>
+                        <w:rFonts w:ascii="Cambria Math" w:hAnsi="Cambria Math"/>
+                      </w:rPr>
+                      <m:t>X</m:t>
+                    </m:r>
+                  </m:e>
+                  <m:sup>
+                    <m:r>
+                      <w:rPr>
+                        <w:rFonts w:ascii="Cambria Math" w:hAnsi="Cambria Math"/>
+                      </w:rPr>
+                      <m:t>T</m:t>
+                    </m:r>
+                  </m:sup>
+                </m:sSup>
+              </m:e>
+            </m:d>
+          </m:e>
+          <m:sup>
+            <m:r>
+              <w:rPr>
+                <w:rFonts w:ascii="Cambria Math" w:hAnsi="Cambria Math"/>
+              </w:rPr>
+              <m:t>-1</m:t>
+            </m:r>
+          </m:sup>
+        </m:sSup>
+        <m:r>
+          <w:rPr>
+            <w:rFonts w:ascii="Cambria Math" w:hAnsi="Cambria Math"/>
+          </w:rPr>
+          <m:t>(E AX)</m:t>
+        </m:r>
+      </m:oMath>
+      <w:r>
+        <w:t xml:space="preserve"> .</w:t>
+      </w:r>
+    </w:p>
+    <w:p>
+      <w:r>
+        <w:t xml:space="preserve">If a </w:t>
+      </w:r>
+      <w:proofErr w:type="gramStart"/>
+      <w:r>
+        <w:t>zero coupon</w:t>
+      </w:r>
+      <w:proofErr w:type="gramEnd"/>
+      <w:r>
+        <w:t xml:space="preserve"> bond exists, i.e., </w:t>
       </w:r>
       <m:oMath>
         <m:r>
@@ -251,359 +613,6 @@
                   <w:rPr>
                     <w:rFonts w:ascii="Cambria Math" w:hAnsi="Cambria Math"/>
                   </w:rPr>
-                  <m:t>E</m:t>
-                </m:r>
-                <m:r>
-                  <w:rPr>
-                    <w:rFonts w:ascii="Cambria Math" w:hAnsi="Cambria Math"/>
-                  </w:rPr>
-                  <m:t xml:space="preserve"> </m:t>
-                </m:r>
-                <m:r>
-                  <w:rPr>
-                    <w:rFonts w:ascii="Cambria Math" w:hAnsi="Cambria Math"/>
-                  </w:rPr>
-                  <m:t>X</m:t>
-                </m:r>
-                <m:sSup>
-                  <m:sSupPr>
-                    <m:ctrlPr>
-                      <w:rPr>
-                        <w:rFonts w:ascii="Cambria Math" w:hAnsi="Cambria Math"/>
-                        <w:i/>
-                      </w:rPr>
-                    </m:ctrlPr>
-                  </m:sSupPr>
-                  <m:e>
-                    <m:r>
-                      <w:rPr>
-                        <w:rFonts w:ascii="Cambria Math" w:hAnsi="Cambria Math"/>
-                      </w:rPr>
-                      <m:t>X</m:t>
-                    </m:r>
-                  </m:e>
-                  <m:sup>
-                    <m:r>
-                      <w:rPr>
-                        <w:rFonts w:ascii="Cambria Math" w:hAnsi="Cambria Math"/>
-                      </w:rPr>
-                      <m:t>T</m:t>
-                    </m:r>
-                  </m:sup>
-                </m:sSup>
-              </m:e>
-            </m:d>
-          </m:e>
-          <m:sup>
-            <m:r>
-              <w:rPr>
-                <w:rFonts w:ascii="Cambria Math" w:hAnsi="Cambria Math"/>
-              </w:rPr>
-              <m:t>-1</m:t>
-            </m:r>
-          </m:sup>
-        </m:sSup>
-        <m:r>
-          <w:rPr>
-            <w:rFonts w:ascii="Cambria Math" w:hAnsi="Cambria Math"/>
-          </w:rPr>
-          <m:t>E</m:t>
-        </m:r>
-        <m:r>
-          <w:rPr>
-            <w:rFonts w:ascii="Cambria Math" w:hAnsi="Cambria Math"/>
-          </w:rPr>
-          <m:t xml:space="preserve"> </m:t>
-        </m:r>
-        <m:r>
-          <w:rPr>
-            <w:rFonts w:ascii="Cambria Math" w:hAnsi="Cambria Math"/>
-          </w:rPr>
-          <m:t>X</m:t>
-        </m:r>
-      </m:oMath>
-      <w:r>
-        <w:t>.</w:t>
-      </w:r>
-      <w:bookmarkStart w:id="0" w:name="_GoBack"/>
-      <w:bookmarkEnd w:id="0"/>
-      <w:r>
-        <w:t xml:space="preserve"> </w:t>
-      </w:r>
-    </w:p>
-    <w:p>
-      <w:r>
-        <w:t xml:space="preserve">Note </w:t>
-      </w:r>
-      <m:oMath>
-        <m:r>
-          <w:rPr>
-            <w:rFonts w:ascii="Cambria Math" w:hAnsi="Cambria Math"/>
-          </w:rPr>
-          <m:t>0=E</m:t>
-        </m:r>
-        <m:d>
-          <m:dPr>
-            <m:ctrlPr>
-              <w:rPr>
-                <w:rFonts w:ascii="Cambria Math" w:hAnsi="Cambria Math"/>
-                <w:i/>
-              </w:rPr>
-            </m:ctrlPr>
-          </m:dPr>
-          <m:e>
-            <m:r>
-              <w:rPr>
-                <w:rFonts w:ascii="Cambria Math" w:hAnsi="Cambria Math"/>
-              </w:rPr>
-              <m:t>γ⋅X-A</m:t>
-            </m:r>
-          </m:e>
-        </m:d>
-        <m:r>
-          <w:rPr>
-            <w:rFonts w:ascii="Cambria Math" w:hAnsi="Cambria Math"/>
-          </w:rPr>
-          <m:t>X</m:t>
-        </m:r>
-      </m:oMath>
-      <w:r>
-        <w:t xml:space="preserve"> so </w:t>
-      </w:r>
-      <m:oMath>
-        <m:r>
-          <w:rPr>
-            <w:rFonts w:ascii="Cambria Math" w:hAnsi="Cambria Math"/>
-          </w:rPr>
-          <m:t>E</m:t>
-        </m:r>
-        <m:d>
-          <m:dPr>
-            <m:ctrlPr>
-              <w:rPr>
-                <w:rFonts w:ascii="Cambria Math" w:hAnsi="Cambria Math"/>
-                <w:i/>
-              </w:rPr>
-            </m:ctrlPr>
-          </m:dPr>
-          <m:e>
-            <m:r>
-              <w:rPr>
-                <w:rFonts w:ascii="Cambria Math" w:hAnsi="Cambria Math"/>
-              </w:rPr>
-              <m:t>γ⋅X-A</m:t>
-            </m:r>
-          </m:e>
-        </m:d>
-        <m:d>
-          <m:dPr>
-            <m:ctrlPr>
-              <w:rPr>
-                <w:rFonts w:ascii="Cambria Math" w:hAnsi="Cambria Math"/>
-                <w:i/>
-              </w:rPr>
-            </m:ctrlPr>
-          </m:dPr>
-          <m:e>
-            <m:r>
-              <w:rPr>
-                <w:rFonts w:ascii="Cambria Math" w:hAnsi="Cambria Math"/>
-              </w:rPr>
-              <m:t>γ⋅X-A</m:t>
-            </m:r>
-          </m:e>
-        </m:d>
-        <m:r>
-          <w:rPr>
-            <w:rFonts w:ascii="Cambria Math" w:hAnsi="Cambria Math"/>
-          </w:rPr>
-          <m:t xml:space="preserve">= </m:t>
-        </m:r>
-        <m:r>
-          <w:rPr>
-            <w:rFonts w:ascii="Cambria Math" w:hAnsi="Cambria Math"/>
-          </w:rPr>
-          <m:t>E</m:t>
-        </m:r>
-        <m:d>
-          <m:dPr>
-            <m:ctrlPr>
-              <w:rPr>
-                <w:rFonts w:ascii="Cambria Math" w:hAnsi="Cambria Math"/>
-                <w:i/>
-              </w:rPr>
-            </m:ctrlPr>
-          </m:dPr>
-          <m:e>
-            <m:r>
-              <w:rPr>
-                <w:rFonts w:ascii="Cambria Math" w:hAnsi="Cambria Math"/>
-              </w:rPr>
-              <m:t>γ⋅X-A</m:t>
-            </m:r>
-          </m:e>
-        </m:d>
-        <m:d>
-          <m:dPr>
-            <m:ctrlPr>
-              <w:rPr>
-                <w:rFonts w:ascii="Cambria Math" w:hAnsi="Cambria Math"/>
-                <w:i/>
-              </w:rPr>
-            </m:ctrlPr>
-          </m:dPr>
-          <m:e>
-            <m:r>
-              <w:rPr>
-                <w:rFonts w:ascii="Cambria Math" w:hAnsi="Cambria Math"/>
-              </w:rPr>
-              <m:t>-A</m:t>
-            </m:r>
-          </m:e>
-        </m:d>
-        <m:r>
-          <w:rPr>
-            <w:rFonts w:ascii="Cambria Math" w:hAnsi="Cambria Math"/>
-          </w:rPr>
-          <m:t>=E</m:t>
-        </m:r>
-        <m:sSup>
-          <m:sSupPr>
-            <m:ctrlPr>
-              <w:rPr>
-                <w:rFonts w:ascii="Cambria Math" w:hAnsi="Cambria Math"/>
-                <w:i/>
-              </w:rPr>
-            </m:ctrlPr>
-          </m:sSupPr>
-          <m:e>
-            <m:r>
-              <w:rPr>
-                <w:rFonts w:ascii="Cambria Math" w:hAnsi="Cambria Math"/>
-              </w:rPr>
-              <m:t>A</m:t>
-            </m:r>
-          </m:e>
-          <m:sup>
-            <m:r>
-              <w:rPr>
-                <w:rFonts w:ascii="Cambria Math" w:hAnsi="Cambria Math"/>
-              </w:rPr>
-              <m:t>2</m:t>
-            </m:r>
-          </m:sup>
-        </m:sSup>
-        <m:r>
-          <w:rPr>
-            <w:rFonts w:ascii="Cambria Math" w:hAnsi="Cambria Math"/>
-          </w:rPr>
-          <m:t>-</m:t>
-        </m:r>
-        <m:r>
-          <w:rPr>
-            <w:rFonts w:ascii="Cambria Math" w:hAnsi="Cambria Math"/>
-          </w:rPr>
-          <m:t xml:space="preserve">γ⋅E XA=E </m:t>
-        </m:r>
-        <m:sSup>
-          <m:sSupPr>
-            <m:ctrlPr>
-              <w:rPr>
-                <w:rFonts w:ascii="Cambria Math" w:hAnsi="Cambria Math"/>
-                <w:i/>
-              </w:rPr>
-            </m:ctrlPr>
-          </m:sSupPr>
-          <m:e>
-            <m:r>
-              <w:rPr>
-                <w:rFonts w:ascii="Cambria Math" w:hAnsi="Cambria Math"/>
-              </w:rPr>
-              <m:t>A</m:t>
-            </m:r>
-          </m:e>
-          <m:sup>
-            <m:r>
-              <w:rPr>
-                <w:rFonts w:ascii="Cambria Math" w:hAnsi="Cambria Math"/>
-              </w:rPr>
-              <m:t>2</m:t>
-            </m:r>
-          </m:sup>
-        </m:sSup>
-        <m:r>
-          <w:rPr>
-            <w:rFonts w:ascii="Cambria Math" w:hAnsi="Cambria Math"/>
-          </w:rPr>
-          <m:t>-</m:t>
-        </m:r>
-        <m:sSup>
-          <m:sSupPr>
-            <m:ctrlPr>
-              <w:rPr>
-                <w:rFonts w:ascii="Cambria Math" w:hAnsi="Cambria Math"/>
-                <w:i/>
-              </w:rPr>
-            </m:ctrlPr>
-          </m:sSupPr>
-          <m:e>
-            <m:d>
-              <m:dPr>
-                <m:ctrlPr>
-                  <w:rPr>
-                    <w:rFonts w:ascii="Cambria Math" w:hAnsi="Cambria Math"/>
-                    <w:i/>
-                  </w:rPr>
-                </m:ctrlPr>
-              </m:dPr>
-              <m:e>
-                <m:r>
-                  <w:rPr>
-                    <w:rFonts w:ascii="Cambria Math" w:hAnsi="Cambria Math"/>
-                  </w:rPr>
-                  <m:t>E AX</m:t>
-                </m:r>
-              </m:e>
-            </m:d>
-          </m:e>
-          <m:sup>
-            <m:r>
-              <w:rPr>
-                <w:rFonts w:ascii="Cambria Math" w:hAnsi="Cambria Math"/>
-              </w:rPr>
-              <m:t>T</m:t>
-            </m:r>
-          </m:sup>
-        </m:sSup>
-      </m:oMath>
-      <w:r>
-        <w:t xml:space="preserve"> </w:t>
-      </w:r>
-      <m:oMath>
-        <m:sSup>
-          <m:sSupPr>
-            <m:ctrlPr>
-              <w:rPr>
-                <w:rFonts w:ascii="Cambria Math" w:hAnsi="Cambria Math"/>
-                <w:i/>
-              </w:rPr>
-            </m:ctrlPr>
-          </m:sSupPr>
-          <m:e>
-            <m:d>
-              <m:dPr>
-                <m:ctrlPr>
-                  <w:rPr>
-                    <w:rFonts w:ascii="Cambria Math" w:hAnsi="Cambria Math"/>
-                    <w:i/>
-                  </w:rPr>
-                </m:ctrlPr>
-              </m:dPr>
-              <m:e>
-                <m:r>
-                  <w:rPr>
-                    <w:rFonts w:ascii="Cambria Math" w:hAnsi="Cambria Math"/>
-                  </w:rPr>
                   <m:t>E X</m:t>
                 </m:r>
                 <m:sSup>
@@ -648,14 +657,796 @@
           <w:rPr>
             <w:rFonts w:ascii="Cambria Math" w:hAnsi="Cambria Math"/>
           </w:rPr>
-          <m:t>E AX</m:t>
+          <m:t>E X</m:t>
         </m:r>
       </m:oMath>
       <w:r>
-        <w:t xml:space="preserve"> </w:t>
+        <w:t>.</w:t>
       </w:r>
+    </w:p>
+    <w:p>
       <w:r>
-        <w:t>.</w:t>
+        <w:t xml:space="preserve">Consider the model </w:t>
+      </w:r>
+      <m:oMath>
+        <m:r>
+          <w:rPr>
+            <w:rFonts w:ascii="Cambria Math" w:hAnsi="Cambria Math"/>
+          </w:rPr>
+          <m:t>x=</m:t>
+        </m:r>
+        <m:d>
+          <m:dPr>
+            <m:ctrlPr>
+              <w:rPr>
+                <w:rFonts w:ascii="Cambria Math" w:hAnsi="Cambria Math"/>
+                <w:i/>
+              </w:rPr>
+            </m:ctrlPr>
+          </m:dPr>
+          <m:e>
+            <m:r>
+              <w:rPr>
+                <w:rFonts w:ascii="Cambria Math" w:hAnsi="Cambria Math"/>
+              </w:rPr>
+              <m:t>r,s</m:t>
+            </m:r>
+          </m:e>
+        </m:d>
+        <m:r>
+          <w:rPr>
+            <w:rFonts w:ascii="Cambria Math" w:hAnsi="Cambria Math"/>
+          </w:rPr>
+          <m:t>,  X=(R, S)</m:t>
+        </m:r>
+      </m:oMath>
+      <w:r>
+        <w:t xml:space="preserve"> then </w:t>
+      </w:r>
+      <m:oMath>
+        <m:r>
+          <w:rPr>
+            <w:rFonts w:ascii="Cambria Math" w:hAnsi="Cambria Math"/>
+          </w:rPr>
+          <m:t>EX</m:t>
+        </m:r>
+        <m:sSup>
+          <m:sSupPr>
+            <m:ctrlPr>
+              <w:rPr>
+                <w:rFonts w:ascii="Cambria Math" w:hAnsi="Cambria Math"/>
+                <w:i/>
+              </w:rPr>
+            </m:ctrlPr>
+          </m:sSupPr>
+          <m:e>
+            <m:r>
+              <w:rPr>
+                <w:rFonts w:ascii="Cambria Math" w:hAnsi="Cambria Math"/>
+              </w:rPr>
+              <m:t>X</m:t>
+            </m:r>
+          </m:e>
+          <m:sup>
+            <m:r>
+              <w:rPr>
+                <w:rFonts w:ascii="Cambria Math" w:hAnsi="Cambria Math"/>
+              </w:rPr>
+              <m:t>T</m:t>
+            </m:r>
+          </m:sup>
+        </m:sSup>
+        <m:r>
+          <w:rPr>
+            <w:rFonts w:ascii="Cambria Math" w:hAnsi="Cambria Math"/>
+          </w:rPr>
+          <m:t>=</m:t>
+        </m:r>
+        <m:d>
+          <m:dPr>
+            <m:begChr m:val="["/>
+            <m:endChr m:val="]"/>
+            <m:ctrlPr>
+              <w:rPr>
+                <w:rFonts w:ascii="Cambria Math" w:hAnsi="Cambria Math"/>
+                <w:i/>
+              </w:rPr>
+            </m:ctrlPr>
+          </m:dPr>
+          <m:e>
+            <m:m>
+              <m:mPr>
+                <m:mcs>
+                  <m:mc>
+                    <m:mcPr>
+                      <m:count m:val="2"/>
+                      <m:mcJc m:val="center"/>
+                    </m:mcPr>
+                  </m:mc>
+                </m:mcs>
+                <m:ctrlPr>
+                  <w:rPr>
+                    <w:rFonts w:ascii="Cambria Math" w:hAnsi="Cambria Math"/>
+                    <w:i/>
+                  </w:rPr>
+                </m:ctrlPr>
+              </m:mPr>
+              <m:mr>
+                <m:e>
+                  <m:sSup>
+                    <m:sSupPr>
+                      <m:ctrlPr>
+                        <w:rPr>
+                          <w:rFonts w:ascii="Cambria Math" w:hAnsi="Cambria Math"/>
+                          <w:i/>
+                        </w:rPr>
+                      </m:ctrlPr>
+                    </m:sSupPr>
+                    <m:e>
+                      <m:r>
+                        <w:rPr>
+                          <w:rFonts w:ascii="Cambria Math" w:hAnsi="Cambria Math"/>
+                        </w:rPr>
+                        <m:t>R</m:t>
+                      </m:r>
+                    </m:e>
+                    <m:sup>
+                      <m:r>
+                        <w:rPr>
+                          <w:rFonts w:ascii="Cambria Math" w:hAnsi="Cambria Math"/>
+                        </w:rPr>
+                        <m:t>2</m:t>
+                      </m:r>
+                    </m:sup>
+                  </m:sSup>
+                </m:e>
+                <m:e>
+                  <m:r>
+                    <w:rPr>
+                      <w:rFonts w:ascii="Cambria Math" w:hAnsi="Cambria Math"/>
+                    </w:rPr>
+                    <m:t>RES</m:t>
+                  </m:r>
+                </m:e>
+              </m:mr>
+              <m:mr>
+                <m:e>
+                  <m:r>
+                    <w:rPr>
+                      <w:rFonts w:ascii="Cambria Math" w:hAnsi="Cambria Math"/>
+                    </w:rPr>
+                    <m:t>RES</m:t>
+                  </m:r>
+                </m:e>
+                <m:e>
+                  <m:r>
+                    <w:rPr>
+                      <w:rFonts w:ascii="Cambria Math" w:hAnsi="Cambria Math"/>
+                    </w:rPr>
+                    <m:t>E</m:t>
+                  </m:r>
+                  <m:sSup>
+                    <m:sSupPr>
+                      <m:ctrlPr>
+                        <w:rPr>
+                          <w:rFonts w:ascii="Cambria Math" w:hAnsi="Cambria Math"/>
+                          <w:i/>
+                        </w:rPr>
+                      </m:ctrlPr>
+                    </m:sSupPr>
+                    <m:e>
+                      <m:r>
+                        <w:rPr>
+                          <w:rFonts w:ascii="Cambria Math" w:hAnsi="Cambria Math"/>
+                        </w:rPr>
+                        <m:t>S</m:t>
+                      </m:r>
+                    </m:e>
+                    <m:sup>
+                      <m:r>
+                        <w:rPr>
+                          <w:rFonts w:ascii="Cambria Math" w:hAnsi="Cambria Math"/>
+                        </w:rPr>
+                        <m:t>2</m:t>
+                      </m:r>
+                    </m:sup>
+                  </m:sSup>
+                </m:e>
+              </m:mr>
+            </m:m>
+          </m:e>
+        </m:d>
+      </m:oMath>
+      <w:r>
+        <w:t xml:space="preserve"> and </w:t>
+      </w:r>
+      <m:oMath>
+        <m:sSup>
+          <m:sSupPr>
+            <m:ctrlPr>
+              <w:rPr>
+                <w:rFonts w:ascii="Cambria Math" w:hAnsi="Cambria Math"/>
+                <w:i/>
+              </w:rPr>
+            </m:ctrlPr>
+          </m:sSupPr>
+          <m:e>
+            <m:d>
+              <m:dPr>
+                <m:ctrlPr>
+                  <w:rPr>
+                    <w:rFonts w:ascii="Cambria Math" w:hAnsi="Cambria Math"/>
+                    <w:i/>
+                  </w:rPr>
+                </m:ctrlPr>
+              </m:dPr>
+              <m:e>
+                <m:r>
+                  <w:rPr>
+                    <w:rFonts w:ascii="Cambria Math" w:hAnsi="Cambria Math"/>
+                  </w:rPr>
+                  <m:t>EX</m:t>
+                </m:r>
+                <m:sSup>
+                  <m:sSupPr>
+                    <m:ctrlPr>
+                      <w:rPr>
+                        <w:rFonts w:ascii="Cambria Math" w:hAnsi="Cambria Math"/>
+                        <w:i/>
+                      </w:rPr>
+                    </m:ctrlPr>
+                  </m:sSupPr>
+                  <m:e>
+                    <m:r>
+                      <w:rPr>
+                        <w:rFonts w:ascii="Cambria Math" w:hAnsi="Cambria Math"/>
+                      </w:rPr>
+                      <m:t>X</m:t>
+                    </m:r>
+                  </m:e>
+                  <m:sup>
+                    <m:r>
+                      <w:rPr>
+                        <w:rFonts w:ascii="Cambria Math" w:hAnsi="Cambria Math"/>
+                      </w:rPr>
+                      <m:t>T</m:t>
+                    </m:r>
+                  </m:sup>
+                </m:sSup>
+              </m:e>
+            </m:d>
+          </m:e>
+          <m:sup>
+            <m:r>
+              <w:rPr>
+                <w:rFonts w:ascii="Cambria Math" w:hAnsi="Cambria Math"/>
+              </w:rPr>
+              <m:t>-1</m:t>
+            </m:r>
+          </m:sup>
+        </m:sSup>
+        <m:r>
+          <w:rPr>
+            <w:rFonts w:ascii="Cambria Math" w:hAnsi="Cambria Math"/>
+          </w:rPr>
+          <m:t>=</m:t>
+        </m:r>
+        <m:f>
+          <m:fPr>
+            <m:ctrlPr>
+              <w:rPr>
+                <w:rFonts w:ascii="Cambria Math" w:hAnsi="Cambria Math"/>
+                <w:i/>
+              </w:rPr>
+            </m:ctrlPr>
+          </m:fPr>
+          <m:num>
+            <m:r>
+              <w:rPr>
+                <w:rFonts w:ascii="Cambria Math" w:hAnsi="Cambria Math"/>
+              </w:rPr>
+              <m:t>1</m:t>
+            </m:r>
+          </m:num>
+          <m:den>
+            <m:func>
+              <m:funcPr>
+                <m:ctrlPr>
+                  <w:rPr>
+                    <w:rFonts w:ascii="Cambria Math" w:hAnsi="Cambria Math"/>
+                    <w:i/>
+                  </w:rPr>
+                </m:ctrlPr>
+              </m:funcPr>
+              <m:fName>
+                <m:r>
+                  <m:rPr>
+                    <m:sty m:val="p"/>
+                  </m:rPr>
+                  <w:rPr>
+                    <w:rFonts w:ascii="Cambria Math" w:hAnsi="Cambria Math"/>
+                  </w:rPr>
+                  <m:t>Var</m:t>
+                </m:r>
+              </m:fName>
+              <m:e>
+                <m:r>
+                  <w:rPr>
+                    <w:rFonts w:ascii="Cambria Math" w:hAnsi="Cambria Math"/>
+                  </w:rPr>
+                  <m:t>S</m:t>
+                </m:r>
+              </m:e>
+            </m:func>
+          </m:den>
+        </m:f>
+        <m:d>
+          <m:dPr>
+            <m:begChr m:val="["/>
+            <m:endChr m:val="]"/>
+            <m:ctrlPr>
+              <w:rPr>
+                <w:rFonts w:ascii="Cambria Math" w:hAnsi="Cambria Math"/>
+                <w:i/>
+              </w:rPr>
+            </m:ctrlPr>
+          </m:dPr>
+          <m:e>
+            <m:m>
+              <m:mPr>
+                <m:mcs>
+                  <m:mc>
+                    <m:mcPr>
+                      <m:count m:val="2"/>
+                      <m:mcJc m:val="center"/>
+                    </m:mcPr>
+                  </m:mc>
+                </m:mcs>
+                <m:ctrlPr>
+                  <w:rPr>
+                    <w:rFonts w:ascii="Cambria Math" w:hAnsi="Cambria Math"/>
+                    <w:i/>
+                  </w:rPr>
+                </m:ctrlPr>
+              </m:mPr>
+              <m:mr>
+                <m:e>
+                  <m:sSup>
+                    <m:sSupPr>
+                      <m:ctrlPr>
+                        <w:rPr>
+                          <w:rFonts w:ascii="Cambria Math" w:hAnsi="Cambria Math"/>
+                          <w:i/>
+                        </w:rPr>
+                      </m:ctrlPr>
+                    </m:sSupPr>
+                    <m:e>
+                      <m:r>
+                        <w:rPr>
+                          <w:rFonts w:ascii="Cambria Math" w:hAnsi="Cambria Math"/>
+                        </w:rPr>
+                        <m:t>E</m:t>
+                      </m:r>
+                      <m:sSup>
+                        <m:sSupPr>
+                          <m:ctrlPr>
+                            <w:rPr>
+                              <w:rFonts w:ascii="Cambria Math" w:hAnsi="Cambria Math"/>
+                              <w:i/>
+                            </w:rPr>
+                          </m:ctrlPr>
+                        </m:sSupPr>
+                        <m:e>
+                          <m:r>
+                            <w:rPr>
+                              <w:rFonts w:ascii="Cambria Math" w:hAnsi="Cambria Math"/>
+                            </w:rPr>
+                            <m:t>S</m:t>
+                          </m:r>
+                        </m:e>
+                        <m:sup>
+                          <m:r>
+                            <w:rPr>
+                              <w:rFonts w:ascii="Cambria Math" w:hAnsi="Cambria Math"/>
+                            </w:rPr>
+                            <m:t>2</m:t>
+                          </m:r>
+                        </m:sup>
+                      </m:sSup>
+                      <m:r>
+                        <w:rPr>
+                          <w:rFonts w:ascii="Cambria Math" w:hAnsi="Cambria Math"/>
+                        </w:rPr>
+                        <m:t>/</m:t>
+                      </m:r>
+                      <m:r>
+                        <w:rPr>
+                          <w:rFonts w:ascii="Cambria Math" w:hAnsi="Cambria Math"/>
+                        </w:rPr>
+                        <m:t>R</m:t>
+                      </m:r>
+                    </m:e>
+                    <m:sup>
+                      <m:r>
+                        <w:rPr>
+                          <w:rFonts w:ascii="Cambria Math" w:hAnsi="Cambria Math"/>
+                        </w:rPr>
+                        <m:t>2</m:t>
+                      </m:r>
+                    </m:sup>
+                  </m:sSup>
+                </m:e>
+                <m:e>
+                  <m:r>
+                    <w:rPr>
+                      <w:rFonts w:ascii="Cambria Math" w:hAnsi="Cambria Math"/>
+                    </w:rPr>
+                    <m:t>-</m:t>
+                  </m:r>
+                  <m:r>
+                    <w:rPr>
+                      <w:rFonts w:ascii="Cambria Math" w:hAnsi="Cambria Math"/>
+                    </w:rPr>
+                    <m:t>ES</m:t>
+                  </m:r>
+                  <m:r>
+                    <w:rPr>
+                      <w:rFonts w:ascii="Cambria Math" w:hAnsi="Cambria Math"/>
+                    </w:rPr>
+                    <m:t>/R</m:t>
+                  </m:r>
+                </m:e>
+              </m:mr>
+              <m:mr>
+                <m:e>
+                  <m:r>
+                    <w:rPr>
+                      <w:rFonts w:ascii="Cambria Math" w:hAnsi="Cambria Math"/>
+                    </w:rPr>
+                    <m:t>-</m:t>
+                  </m:r>
+                  <m:r>
+                    <w:rPr>
+                      <w:rFonts w:ascii="Cambria Math" w:hAnsi="Cambria Math"/>
+                    </w:rPr>
+                    <m:t>ES</m:t>
+                  </m:r>
+                  <m:r>
+                    <w:rPr>
+                      <w:rFonts w:ascii="Cambria Math" w:hAnsi="Cambria Math"/>
+                    </w:rPr>
+                    <m:t>/R</m:t>
+                  </m:r>
+                </m:e>
+                <m:e>
+                  <m:r>
+                    <w:rPr>
+                      <w:rFonts w:ascii="Cambria Math" w:hAnsi="Cambria Math"/>
+                    </w:rPr>
+                    <m:t>1</m:t>
+                  </m:r>
+                </m:e>
+              </m:mr>
+            </m:m>
+          </m:e>
+        </m:d>
+      </m:oMath>
+    </w:p>
+    <w:p>
+      <w:r>
+        <w:t xml:space="preserve">Let </w:t>
+      </w:r>
+      <m:oMath>
+        <m:sSub>
+          <m:sSubPr>
+            <m:ctrlPr>
+              <w:rPr>
+                <w:rFonts w:ascii="Cambria Math" w:hAnsi="Cambria Math"/>
+                <w:i/>
+              </w:rPr>
+            </m:ctrlPr>
+          </m:sSubPr>
+          <m:e>
+            <m:r>
+              <w:rPr>
+                <w:rFonts w:ascii="Cambria Math" w:hAnsi="Cambria Math"/>
+              </w:rPr>
+              <m:t>L</m:t>
+            </m:r>
+          </m:e>
+          <m:sub>
+            <m:r>
+              <w:rPr>
+                <w:rFonts w:ascii="Cambria Math" w:hAnsi="Cambria Math"/>
+              </w:rPr>
+              <m:t>i</m:t>
+            </m:r>
+          </m:sub>
+        </m:sSub>
+      </m:oMath>
+      <w:r>
+        <w:t xml:space="preserve">be a subspace of the set of functions from </w:t>
+      </w:r>
+      <m:oMath>
+        <m:sSub>
+          <m:sSubPr>
+            <m:ctrlPr>
+              <w:rPr>
+                <w:rFonts w:ascii="Cambria Math" w:hAnsi="Cambria Math"/>
+                <w:i/>
+              </w:rPr>
+            </m:ctrlPr>
+          </m:sSubPr>
+          <m:e>
+            <m:r>
+              <m:rPr>
+                <m:scr m:val="script"/>
+              </m:rPr>
+              <w:rPr>
+                <w:rFonts w:ascii="Cambria Math" w:hAnsi="Cambria Math"/>
+              </w:rPr>
+              <m:t>A</m:t>
+            </m:r>
+          </m:e>
+          <m:sub>
+            <m:r>
+              <w:rPr>
+                <w:rFonts w:ascii="Cambria Math" w:hAnsi="Cambria Math"/>
+              </w:rPr>
+              <m:t>i</m:t>
+            </m:r>
+          </m:sub>
+        </m:sSub>
+        <m:r>
+          <w:rPr>
+            <w:rFonts w:ascii="Cambria Math" w:hAnsi="Cambria Math"/>
+          </w:rPr>
+          <m:t>→</m:t>
+        </m:r>
+        <m:sSup>
+          <m:sSupPr>
+            <m:ctrlPr>
+              <w:rPr>
+                <w:rFonts w:ascii="Cambria Math" w:hAnsi="Cambria Math"/>
+                <w:i/>
+              </w:rPr>
+            </m:ctrlPr>
+          </m:sSupPr>
+          <m:e>
+            <m:r>
+              <m:rPr>
+                <m:scr m:val="double-struck"/>
+              </m:rPr>
+              <w:rPr>
+                <w:rFonts w:ascii="Cambria Math" w:hAnsi="Cambria Math"/>
+              </w:rPr>
+              <m:t>R</m:t>
+            </m:r>
+          </m:e>
+          <m:sup>
+            <m:r>
+              <w:rPr>
+                <w:rFonts w:ascii="Cambria Math" w:hAnsi="Cambria Math"/>
+              </w:rPr>
+              <m:t>I</m:t>
+            </m:r>
+          </m:sup>
+        </m:sSup>
+      </m:oMath>
+      <w:r>
+        <w:t xml:space="preserve">and define the operator </w:t>
+      </w:r>
+      <m:oMath>
+        <m:r>
+          <w:rPr>
+            <w:rFonts w:ascii="Cambria Math" w:hAnsi="Cambria Math"/>
+          </w:rPr>
+          <m:t>A:</m:t>
+        </m:r>
+        <m:nary>
+          <m:naryPr>
+            <m:chr m:val="⨁"/>
+            <m:ctrlPr>
+              <w:rPr>
+                <w:rFonts w:ascii="Cambria Math" w:hAnsi="Cambria Math"/>
+                <w:i/>
+              </w:rPr>
+            </m:ctrlPr>
+          </m:naryPr>
+          <m:sub>
+            <m:r>
+              <w:rPr>
+                <w:rFonts w:ascii="Cambria Math" w:hAnsi="Cambria Math"/>
+              </w:rPr>
+              <m:t>i=0</m:t>
+            </m:r>
+          </m:sub>
+          <m:sup>
+            <m:r>
+              <w:rPr>
+                <w:rFonts w:ascii="Cambria Math" w:hAnsi="Cambria Math"/>
+              </w:rPr>
+              <m:t>n-1</m:t>
+            </m:r>
+          </m:sup>
+          <m:e>
+            <m:sSup>
+              <m:sSupPr>
+                <m:ctrlPr>
+                  <w:rPr>
+                    <w:rFonts w:ascii="Cambria Math" w:hAnsi="Cambria Math"/>
+                    <w:i/>
+                  </w:rPr>
+                </m:ctrlPr>
+              </m:sSupPr>
+              <m:e>
+                <m:r>
+                  <w:rPr>
+                    <w:rFonts w:ascii="Cambria Math" w:hAnsi="Cambria Math"/>
+                  </w:rPr>
+                  <m:t>L</m:t>
+                </m:r>
+              </m:e>
+              <m:sup>
+                <m:r>
+                  <w:rPr>
+                    <w:rFonts w:ascii="Cambria Math" w:hAnsi="Cambria Math"/>
+                  </w:rPr>
+                  <m:t>1</m:t>
+                </m:r>
+              </m:sup>
+            </m:sSup>
+            <m:r>
+              <w:rPr>
+                <w:rFonts w:ascii="Cambria Math" w:hAnsi="Cambria Math"/>
+              </w:rPr>
+              <m:t>(</m:t>
+            </m:r>
+            <m:sSub>
+              <m:sSubPr>
+                <m:ctrlPr>
+                  <w:rPr>
+                    <w:rFonts w:ascii="Cambria Math" w:hAnsi="Cambria Math"/>
+                    <w:i/>
+                  </w:rPr>
+                </m:ctrlPr>
+              </m:sSubPr>
+              <m:e>
+                <m:r>
+                  <m:rPr>
+                    <m:scr m:val="script"/>
+                  </m:rPr>
+                  <w:rPr>
+                    <w:rFonts w:ascii="Cambria Math" w:hAnsi="Cambria Math"/>
+                  </w:rPr>
+                  <m:t>A</m:t>
+                </m:r>
+              </m:e>
+              <m:sub>
+                <m:r>
+                  <w:rPr>
+                    <w:rFonts w:ascii="Cambria Math" w:hAnsi="Cambria Math"/>
+                  </w:rPr>
+                  <m:t>i</m:t>
+                </m:r>
+              </m:sub>
+            </m:sSub>
+            <m:r>
+              <w:rPr>
+                <w:rFonts w:ascii="Cambria Math" w:hAnsi="Cambria Math"/>
+              </w:rPr>
+              <m:t>,</m:t>
+            </m:r>
+            <m:sSup>
+              <m:sSupPr>
+                <m:ctrlPr>
+                  <w:rPr>
+                    <w:rFonts w:ascii="Cambria Math" w:hAnsi="Cambria Math"/>
+                    <w:i/>
+                  </w:rPr>
+                </m:ctrlPr>
+              </m:sSupPr>
+              <m:e>
+                <m:r>
+                  <m:rPr>
+                    <m:scr m:val="double-struck"/>
+                  </m:rPr>
+                  <w:rPr>
+                    <w:rFonts w:ascii="Cambria Math" w:hAnsi="Cambria Math"/>
+                  </w:rPr>
+                  <m:t>R</m:t>
+                </m:r>
+              </m:e>
+              <m:sup>
+                <m:r>
+                  <w:rPr>
+                    <w:rFonts w:ascii="Cambria Math" w:hAnsi="Cambria Math"/>
+                  </w:rPr>
+                  <m:t>I</m:t>
+                </m:r>
+              </m:sup>
+            </m:sSup>
+            <m:r>
+              <w:rPr>
+                <w:rFonts w:ascii="Cambria Math" w:hAnsi="Cambria Math"/>
+              </w:rPr>
+              <m:t xml:space="preserve">)→ </m:t>
+            </m:r>
+          </m:e>
+        </m:nary>
+        <m:nary>
+          <m:naryPr>
+            <m:chr m:val="⨁"/>
+            <m:ctrlPr>
+              <w:rPr>
+                <w:rFonts w:ascii="Cambria Math" w:hAnsi="Cambria Math"/>
+                <w:i/>
+              </w:rPr>
+            </m:ctrlPr>
+          </m:naryPr>
+          <m:sub>
+            <m:r>
+              <w:rPr>
+                <w:rFonts w:ascii="Cambria Math" w:hAnsi="Cambria Math"/>
+              </w:rPr>
+              <m:t>i=0</m:t>
+            </m:r>
+          </m:sub>
+          <m:sup>
+            <m:r>
+              <w:rPr>
+                <w:rFonts w:ascii="Cambria Math" w:hAnsi="Cambria Math"/>
+              </w:rPr>
+              <m:t>n</m:t>
+            </m:r>
+          </m:sup>
+          <m:e>
+            <m:r>
+              <w:rPr>
+                <w:rFonts w:ascii="Cambria Math" w:hAnsi="Cambria Math"/>
+              </w:rPr>
+              <m:t>B(</m:t>
+            </m:r>
+            <m:sSub>
+              <m:sSubPr>
+                <m:ctrlPr>
+                  <w:rPr>
+                    <w:rFonts w:ascii="Cambria Math" w:hAnsi="Cambria Math"/>
+                    <w:i/>
+                  </w:rPr>
+                </m:ctrlPr>
+              </m:sSubPr>
+              <m:e>
+                <m:r>
+                  <m:rPr>
+                    <m:scr m:val="script"/>
+                  </m:rPr>
+                  <w:rPr>
+                    <w:rFonts w:ascii="Cambria Math" w:hAnsi="Cambria Math"/>
+                  </w:rPr>
+                  <m:t>A</m:t>
+                </m:r>
+              </m:e>
+              <m:sub>
+                <m:r>
+                  <w:rPr>
+                    <w:rFonts w:ascii="Cambria Math" w:hAnsi="Cambria Math"/>
+                  </w:rPr>
+                  <m:t>i</m:t>
+                </m:r>
+              </m:sub>
+            </m:sSub>
+            <m:r>
+              <w:rPr>
+                <w:rFonts w:ascii="Cambria Math" w:hAnsi="Cambria Math"/>
+              </w:rPr>
+              <m:t>)</m:t>
+            </m:r>
+          </m:e>
+        </m:nary>
+      </m:oMath>
+      <w:r>
+        <w:t>by</w:t>
       </w:r>
     </w:p>
     <w:sectPr>
@@ -669,7 +1460,7 @@
 </file>
 
 <file path=word/styles.xml><?xml version="1.0" encoding="utf-8"?>
-<w:styles xmlns:mc="http://schemas.openxmlformats.org/markup-compatibility/2006" xmlns:r="http://schemas.openxmlformats.org/officeDocument/2006/relationships" xmlns:w="http://schemas.openxmlformats.org/wordprocessingml/2006/main" xmlns:w14="http://schemas.microsoft.com/office/word/2010/wordml" xmlns:w15="http://schemas.microsoft.com/office/word/2012/wordml" xmlns:w16se="http://schemas.microsoft.com/office/word/2015/wordml/symex" mc:Ignorable="w14 w15 w16se">
+<w:styles xmlns:mc="http://schemas.openxmlformats.org/markup-compatibility/2006" xmlns:r="http://schemas.openxmlformats.org/officeDocument/2006/relationships" xmlns:w="http://schemas.openxmlformats.org/wordprocessingml/2006/main" xmlns:w14="http://schemas.microsoft.com/office/word/2010/wordml" xmlns:w15="http://schemas.microsoft.com/office/word/2012/wordml" xmlns:w16cid="http://schemas.microsoft.com/office/word/2016/wordml/cid" xmlns:w16se="http://schemas.microsoft.com/office/word/2015/wordml/symex" mc:Ignorable="w14 w15 w16se w16cid">
   <w:docDefaults>
     <w:rPrDefault>
       <w:rPr>
@@ -685,7 +1476,7 @@
       </w:pPr>
     </w:pPrDefault>
   </w:docDefaults>
-  <w:latentStyles w:defLockedState="0" w:defUIPriority="99" w:defSemiHidden="0" w:defUnhideWhenUsed="0" w:defQFormat="0" w:count="371">
+  <w:latentStyles w:defLockedState="0" w:defUIPriority="99" w:defSemiHidden="0" w:defUnhideWhenUsed="0" w:defQFormat="0" w:count="375">
     <w:lsdException w:name="Normal" w:uiPriority="0" w:qFormat="1"/>
     <w:lsdException w:name="heading 1" w:uiPriority="9" w:qFormat="1"/>
     <w:lsdException w:name="heading 2" w:semiHidden="1" w:uiPriority="9" w:unhideWhenUsed="1" w:qFormat="1"/>
@@ -1057,6 +1848,10 @@
     <w:lsdException w:name="List Table 5 Dark Accent 6" w:uiPriority="50"/>
     <w:lsdException w:name="List Table 6 Colorful Accent 6" w:uiPriority="51"/>
     <w:lsdException w:name="List Table 7 Colorful Accent 6" w:uiPriority="52"/>
+    <w:lsdException w:name="Mention" w:semiHidden="1" w:unhideWhenUsed="1"/>
+    <w:lsdException w:name="Smart Hyperlink" w:semiHidden="1" w:unhideWhenUsed="1"/>
+    <w:lsdException w:name="Hashtag" w:semiHidden="1" w:unhideWhenUsed="1"/>
+    <w:lsdException w:name="Unresolved Mention" w:semiHidden="1" w:unhideWhenUsed="1"/>
   </w:latentStyles>
   <w:style w:type="paragraph" w:default="1" w:styleId="Normal">
     <w:name w:val="Normal"/>
